--- a/法令ファイル/使用済燃料再処理機構の財務及び会計に関する省令/使用済燃料再処理機構の財務及び会計に関する省令（平成二十八年経済産業省令第九十三号）.docx
+++ b/法令ファイル/使用済燃料再処理機構の財務及び会計に関する省令/使用済燃料再処理機構の財務及び会計に関する省令（平成二十八年経済産業省令第九十三号）.docx
@@ -57,52 +57,34 @@
     </w:p>
     <w:p>
       <w:pPr>
-        <w:pStyle w:val="Heading6"/>
+        <w:pStyle w:val="ListBullet"/>
         <w:ind w:left="880"/>
       </w:pPr>
       <w:r>
         <w:t>一</w:t>
-      </w:r>
-    </w:p>
-    <w:p>
-      <w:pPr>
-        <w:ind w:left="880"/>
-      </w:pPr>
-      <w:r>
+        <w:br/>
         <w:t>原子力発電における使用済燃料の再処理等の実施に関する法律（以下「法」という。）第二条第四項に掲げる再処理等（同項第一号に掲げる再処理関連加工を除く。）に係る経理</w:t>
       </w:r>
     </w:p>
     <w:p>
       <w:pPr>
-        <w:pStyle w:val="Heading6"/>
+        <w:pStyle w:val="ListBullet"/>
         <w:ind w:left="880"/>
       </w:pPr>
       <w:r>
         <w:t>二</w:t>
-      </w:r>
-    </w:p>
-    <w:p>
-      <w:pPr>
-        <w:ind w:left="880"/>
-      </w:pPr>
-      <w:r>
+        <w:br/>
         <w:t>法第二条第四項第一号に掲げる再処理関連加工に係る経理</w:t>
       </w:r>
     </w:p>
     <w:p>
       <w:pPr>
-        <w:pStyle w:val="Heading6"/>
+        <w:pStyle w:val="ListBullet"/>
         <w:ind w:left="880"/>
       </w:pPr>
       <w:r>
         <w:t>三</w:t>
-      </w:r>
-    </w:p>
-    <w:p>
-      <w:pPr>
-        <w:ind w:left="880"/>
-      </w:pPr>
-      <w:r>
+        <w:br/>
         <w:t>その他の経理</w:t>
       </w:r>
     </w:p>
@@ -151,86 +133,56 @@
     </w:p>
     <w:p>
       <w:pPr>
-        <w:pStyle w:val="Heading6"/>
+        <w:pStyle w:val="ListBullet"/>
         <w:ind w:left="880"/>
       </w:pPr>
       <w:r>
         <w:t>一</w:t>
-      </w:r>
-    </w:p>
-    <w:p>
-      <w:pPr>
-        <w:ind w:left="880"/>
-      </w:pPr>
-      <w:r>
+        <w:br/>
         <w:t>第七条の規定による債務を負担する行為について、事項ごとにその負担する債務の限度額、その行為に基づいて支出すべき年限及びその必要な理由</w:t>
       </w:r>
     </w:p>
     <w:p>
       <w:pPr>
-        <w:pStyle w:val="Heading6"/>
+        <w:pStyle w:val="ListBullet"/>
         <w:ind w:left="880"/>
       </w:pPr>
       <w:r>
         <w:t>二</w:t>
-      </w:r>
-    </w:p>
-    <w:p>
-      <w:pPr>
-        <w:ind w:left="880"/>
-      </w:pPr>
-      <w:r>
+        <w:br/>
         <w:t>第八条第二項の規定による経費の指定</w:t>
       </w:r>
     </w:p>
     <w:p>
       <w:pPr>
-        <w:pStyle w:val="Heading6"/>
+        <w:pStyle w:val="ListBullet"/>
         <w:ind w:left="880"/>
       </w:pPr>
       <w:r>
         <w:t>三</w:t>
-      </w:r>
-    </w:p>
-    <w:p>
-      <w:pPr>
-        <w:ind w:left="880"/>
-      </w:pPr>
-      <w:r>
+        <w:br/>
         <w:t>第九条第一項後段の規定による経費の指定</w:t>
       </w:r>
     </w:p>
     <w:p>
       <w:pPr>
-        <w:pStyle w:val="Heading6"/>
+        <w:pStyle w:val="ListBullet"/>
         <w:ind w:left="880"/>
       </w:pPr>
       <w:r>
         <w:t>四</w:t>
-      </w:r>
-    </w:p>
-    <w:p>
-      <w:pPr>
-        <w:ind w:left="880"/>
-      </w:pPr>
-      <w:r>
+        <w:br/>
         <w:t>長期借入金及び短期借入金の借入限度額</w:t>
       </w:r>
     </w:p>
     <w:p>
       <w:pPr>
-        <w:pStyle w:val="Heading6"/>
+        <w:pStyle w:val="ListBullet"/>
         <w:ind w:left="880"/>
       </w:pPr>
       <w:r>
         <w:t>五</w:t>
-      </w:r>
-    </w:p>
-    <w:p>
-      <w:pPr>
-        <w:ind w:left="880"/>
-      </w:pPr>
-      <w:r>
+        <w:br/>
         <w:t>その他予算の実施に関し必要な事項</w:t>
       </w:r>
     </w:p>
@@ -301,6 +253,8 @@
     <w:p>
       <w:r>
         <w:t>機構は、支出予算については、当該予算に定める目的のほかに使用してはならない。</w:t>
+        <w:br/>
+        <w:t>ただし、予算の実施上適当かつ必要であるときは、第五条の規定による区分にかかわらず、相互流用することができる。</w:t>
       </w:r>
     </w:p>
     <w:p>
@@ -348,6 +302,8 @@
     <w:p>
       <w:r>
         <w:t>機構は、支出予算の経費の金額のうち当該事業年度内に支出決定を終わらなかったものを翌事業年度に繰り越さなければならない。</w:t>
+        <w:br/>
+        <w:t>この場合において、予算総則で指定する経費の金額については、あらかじめ経済産業大臣の承認を受けなければならない。</w:t>
       </w:r>
     </w:p>
     <w:p>
@@ -403,52 +359,34 @@
     </w:p>
     <w:p>
       <w:pPr>
-        <w:pStyle w:val="Heading6"/>
+        <w:pStyle w:val="ListBullet"/>
         <w:ind w:left="880"/>
       </w:pPr>
       <w:r>
         <w:t>一</w:t>
-      </w:r>
-    </w:p>
-    <w:p>
-      <w:pPr>
-        <w:ind w:left="880"/>
-      </w:pPr>
-      <w:r>
+        <w:br/>
         <w:t>繰越しに係る経費の支出予算現額</w:t>
       </w:r>
     </w:p>
     <w:p>
       <w:pPr>
-        <w:pStyle w:val="Heading6"/>
+        <w:pStyle w:val="ListBullet"/>
         <w:ind w:left="880"/>
       </w:pPr>
       <w:r>
         <w:t>二</w:t>
-      </w:r>
-    </w:p>
-    <w:p>
-      <w:pPr>
-        <w:ind w:left="880"/>
-      </w:pPr>
-      <w:r>
+        <w:br/>
         <w:t>前号の支出予算現額のうち支出決定済額</w:t>
       </w:r>
     </w:p>
     <w:p>
       <w:pPr>
-        <w:pStyle w:val="Heading6"/>
+        <w:pStyle w:val="ListBullet"/>
         <w:ind w:left="880"/>
       </w:pPr>
       <w:r>
         <w:t>三</w:t>
-      </w:r>
-    </w:p>
-    <w:p>
-      <w:pPr>
-        <w:ind w:left="880"/>
-      </w:pPr>
-      <w:r>
+        <w:br/>
         <w:t>第一号の支出予算現額のうち翌事業年度への繰越額</w:t>
       </w:r>
     </w:p>
@@ -467,52 +405,34 @@
     </w:p>
     <w:p>
       <w:pPr>
-        <w:pStyle w:val="Heading6"/>
+        <w:pStyle w:val="ListBullet"/>
         <w:ind w:left="880"/>
       </w:pPr>
       <w:r>
         <w:t>一</w:t>
-      </w:r>
-    </w:p>
-    <w:p>
-      <w:pPr>
-        <w:ind w:left="880"/>
-      </w:pPr>
-      <w:r>
+        <w:br/>
         <w:t>法第四十一条第一項第一号に規定する使用済燃料の再処理等に関する事項</w:t>
       </w:r>
     </w:p>
     <w:p>
       <w:pPr>
-        <w:pStyle w:val="Heading6"/>
+        <w:pStyle w:val="ListBullet"/>
         <w:ind w:left="880"/>
       </w:pPr>
       <w:r>
         <w:t>二</w:t>
-      </w:r>
-    </w:p>
-    <w:p>
-      <w:pPr>
-        <w:ind w:left="880"/>
-      </w:pPr>
-      <w:r>
+        <w:br/>
         <w:t>法第四十一条第一項第二号に規定する拠出金の収納に関する事項</w:t>
       </w:r>
     </w:p>
     <w:p>
       <w:pPr>
-        <w:pStyle w:val="Heading6"/>
+        <w:pStyle w:val="ListBullet"/>
         <w:ind w:left="880"/>
       </w:pPr>
       <w:r>
         <w:t>三</w:t>
-      </w:r>
-    </w:p>
-    <w:p>
-      <w:pPr>
-        <w:ind w:left="880"/>
-      </w:pPr>
-      <w:r>
+        <w:br/>
         <w:t>その他必要な事項</w:t>
       </w:r>
     </w:p>
@@ -531,52 +451,34 @@
     </w:p>
     <w:p>
       <w:pPr>
-        <w:pStyle w:val="Heading6"/>
+        <w:pStyle w:val="ListBullet"/>
         <w:ind w:left="880"/>
       </w:pPr>
       <w:r>
         <w:t>一</w:t>
-      </w:r>
-    </w:p>
-    <w:p>
-      <w:pPr>
-        <w:ind w:left="880"/>
-      </w:pPr>
-      <w:r>
+        <w:br/>
         <w:t>資金調達の方法</w:t>
       </w:r>
     </w:p>
     <w:p>
       <w:pPr>
-        <w:pStyle w:val="Heading6"/>
+        <w:pStyle w:val="ListBullet"/>
         <w:ind w:left="880"/>
       </w:pPr>
       <w:r>
         <w:t>二</w:t>
-      </w:r>
-    </w:p>
-    <w:p>
-      <w:pPr>
-        <w:ind w:left="880"/>
-      </w:pPr>
-      <w:r>
+        <w:br/>
         <w:t>資金の使途</w:t>
       </w:r>
     </w:p>
     <w:p>
       <w:pPr>
-        <w:pStyle w:val="Heading6"/>
+        <w:pStyle w:val="ListBullet"/>
         <w:ind w:left="880"/>
       </w:pPr>
       <w:r>
         <w:t>三</w:t>
-      </w:r>
-    </w:p>
-    <w:p>
-      <w:pPr>
-        <w:ind w:left="880"/>
-      </w:pPr>
-      <w:r>
+        <w:br/>
         <w:t>その他必要な事項</w:t>
       </w:r>
     </w:p>
@@ -595,52 +497,34 @@
     </w:p>
     <w:p>
       <w:pPr>
-        <w:pStyle w:val="Heading6"/>
+        <w:pStyle w:val="ListBullet"/>
         <w:ind w:left="880"/>
       </w:pPr>
       <w:r>
         <w:t>一</w:t>
-      </w:r>
-    </w:p>
-    <w:p>
-      <w:pPr>
-        <w:ind w:left="880"/>
-      </w:pPr>
-      <w:r>
+        <w:br/>
         <w:t>前事業年度の予定貸借対照表及び予定損益計算書</w:t>
       </w:r>
     </w:p>
     <w:p>
       <w:pPr>
-        <w:pStyle w:val="Heading6"/>
+        <w:pStyle w:val="ListBullet"/>
         <w:ind w:left="880"/>
       </w:pPr>
       <w:r>
         <w:t>二</w:t>
-      </w:r>
-    </w:p>
-    <w:p>
-      <w:pPr>
-        <w:ind w:left="880"/>
-      </w:pPr>
-      <w:r>
+        <w:br/>
         <w:t>当該事業年度の予定貸借対照表及び予定損益計算書</w:t>
       </w:r>
     </w:p>
     <w:p>
       <w:pPr>
-        <w:pStyle w:val="Heading6"/>
+        <w:pStyle w:val="ListBullet"/>
         <w:ind w:left="880"/>
       </w:pPr>
       <w:r>
         <w:t>三</w:t>
-      </w:r>
-    </w:p>
-    <w:p>
-      <w:pPr>
-        <w:ind w:left="880"/>
-      </w:pPr>
-      <w:r>
+        <w:br/>
         <w:t>その他当該予算、事業計画及び資金計画の参考となる書類</w:t>
       </w:r>
     </w:p>
@@ -659,6 +543,8 @@
       </w:pPr>
       <w:r>
         <w:t>機構は、法第四十八条後段の変更の認可を受けようとするときは、変更しようとする事項及びその理由を記載した申請書を経済産業大臣に提出しなければならない。</w:t>
+        <w:br/>
+        <w:t>この場合において、変更が前項第二号又は第三号に掲げる書類の変更を伴うときは、当該変更後の書類を添付しなければならない。</w:t>
       </w:r>
     </w:p>
     <w:p>
@@ -732,35 +618,23 @@
     </w:p>
     <w:p>
       <w:pPr>
-        <w:pStyle w:val="Heading6"/>
+        <w:pStyle w:val="ListBullet"/>
         <w:ind w:left="880"/>
       </w:pPr>
       <w:r>
         <w:t>一</w:t>
-      </w:r>
-    </w:p>
-    <w:p>
-      <w:pPr>
-        <w:ind w:left="880"/>
-      </w:pPr>
-      <w:r>
+        <w:br/>
         <w:t>収入</w:t>
       </w:r>
     </w:p>
     <w:p>
       <w:pPr>
-        <w:pStyle w:val="Heading6"/>
+        <w:pStyle w:val="ListBullet"/>
         <w:ind w:left="880"/>
       </w:pPr>
       <w:r>
         <w:t>二</w:t>
-      </w:r>
-    </w:p>
-    <w:p>
-      <w:pPr>
-        <w:ind w:left="880"/>
-      </w:pPr>
-      <w:r>
+        <w:br/>
         <w:t>支出</w:t>
       </w:r>
     </w:p>
@@ -792,120 +666,78 @@
     </w:p>
     <w:p>
       <w:pPr>
-        <w:pStyle w:val="Heading6"/>
+        <w:pStyle w:val="ListBullet"/>
         <w:ind w:left="880"/>
       </w:pPr>
       <w:r>
         <w:t>一</w:t>
-      </w:r>
-    </w:p>
-    <w:p>
-      <w:pPr>
-        <w:ind w:left="880"/>
-      </w:pPr>
-      <w:r>
+        <w:br/>
         <w:t>借入を必要とする理由</w:t>
       </w:r>
     </w:p>
     <w:p>
       <w:pPr>
-        <w:pStyle w:val="Heading6"/>
+        <w:pStyle w:val="ListBullet"/>
         <w:ind w:left="880"/>
       </w:pPr>
       <w:r>
         <w:t>二</w:t>
-      </w:r>
-    </w:p>
-    <w:p>
-      <w:pPr>
-        <w:ind w:left="880"/>
-      </w:pPr>
-      <w:r>
+        <w:br/>
         <w:t>借入金の額</w:t>
       </w:r>
     </w:p>
     <w:p>
       <w:pPr>
-        <w:pStyle w:val="Heading6"/>
+        <w:pStyle w:val="ListBullet"/>
         <w:ind w:left="880"/>
       </w:pPr>
       <w:r>
         <w:t>三</w:t>
-      </w:r>
-    </w:p>
-    <w:p>
-      <w:pPr>
-        <w:ind w:left="880"/>
-      </w:pPr>
-      <w:r>
+        <w:br/>
         <w:t>借入先</w:t>
       </w:r>
     </w:p>
     <w:p>
       <w:pPr>
-        <w:pStyle w:val="Heading6"/>
+        <w:pStyle w:val="ListBullet"/>
         <w:ind w:left="880"/>
       </w:pPr>
       <w:r>
         <w:t>四</w:t>
-      </w:r>
-    </w:p>
-    <w:p>
-      <w:pPr>
-        <w:ind w:left="880"/>
-      </w:pPr>
-      <w:r>
+        <w:br/>
         <w:t>借入金の利率</w:t>
       </w:r>
     </w:p>
     <w:p>
       <w:pPr>
-        <w:pStyle w:val="Heading6"/>
+        <w:pStyle w:val="ListBullet"/>
         <w:ind w:left="880"/>
       </w:pPr>
       <w:r>
         <w:t>五</w:t>
-      </w:r>
-    </w:p>
-    <w:p>
-      <w:pPr>
-        <w:ind w:left="880"/>
-      </w:pPr>
-      <w:r>
+        <w:br/>
         <w:t>借入金の償還の方法及び期限</w:t>
       </w:r>
     </w:p>
     <w:p>
       <w:pPr>
-        <w:pStyle w:val="Heading6"/>
+        <w:pStyle w:val="ListBullet"/>
         <w:ind w:left="880"/>
       </w:pPr>
       <w:r>
         <w:t>六</w:t>
-      </w:r>
-    </w:p>
-    <w:p>
-      <w:pPr>
-        <w:ind w:left="880"/>
-      </w:pPr>
-      <w:r>
+        <w:br/>
         <w:t>利息の支払いの方法及び期限</w:t>
       </w:r>
     </w:p>
     <w:p>
       <w:pPr>
-        <w:pStyle w:val="Heading6"/>
+        <w:pStyle w:val="ListBullet"/>
         <w:ind w:left="880"/>
       </w:pPr>
       <w:r>
         <w:t>七</w:t>
-      </w:r>
-    </w:p>
-    <w:p>
-      <w:pPr>
-        <w:ind w:left="880"/>
-      </w:pPr>
-      <w:r>
+        <w:br/>
         <w:t>その他必要な事項</w:t>
       </w:r>
     </w:p>
@@ -950,6 +782,8 @@
       </w:pPr>
       <w:r>
         <w:t>機構は、前項の会計規程を定めようとするときは、経済産業大臣の承認を受けなければならない。</w:t>
+        <w:br/>
+        <w:t>これを変更しようとするときも、同様とする。</w:t>
       </w:r>
     </w:p>
     <w:p>
@@ -990,7 +824,7 @@
     </w:pPr>
     <w:r>
       <w:tab/>
-      <w:t>WeGov v0.1 - FTS141</w:t>
+      <w:t>WeGov v0.2 - FTS141</w:t>
     </w:r>
   </w:p>
 </w:ftr>
